--- a/WindowsFormsApp1/Resources/exampleVaccinationSection.docx
+++ b/WindowsFormsApp1/Resources/exampleVaccinationSection.docx
@@ -48,6 +48,11 @@
         <w:t>Действительно до</w:t>
       </w:r>
       <w:r>
+        <w:t xml:space="preserve"> – 11.05.2030</w:t>
+      </w:r>
+      <w:bookmarkStart w:id="0" w:name="_GoBack"/>
+      <w:bookmarkEnd w:id="0"/>
+      <w:r>
         <w:tab/>
       </w:r>
     </w:p>
@@ -78,8 +83,6 @@
         </w:rPr>
         <w:t>&lt;vaccinationName&gt;</w:t>
       </w:r>
-      <w:bookmarkStart w:id="0" w:name="_GoBack"/>
-      <w:bookmarkEnd w:id="0"/>
       <w:r>
         <w:tab/>
       </w:r>
@@ -98,6 +101,9 @@
       </w:r>
       <w:r>
         <w:t>серии</w:t>
+      </w:r>
+      <w:r>
+        <w:t xml:space="preserve"> - 2342</w:t>
       </w:r>
       <w:r>
         <w:tab/>
